--- a/CV/CV english.docx
+++ b/CV/CV english.docx
@@ -167,7 +167,7 @@
                                     <pic:cNvPicPr/>
                                   </pic:nvPicPr>
                                   <pic:blipFill rotWithShape="1">
-                                    <a:blip r:embed="rId8" cstate="print">
+                                    <a:blip r:embed="rId9" cstate="print">
                                       <a:extLst>
                                         <a:ext uri="{28A0092B-C50C-407E-A947-70E740481C1C}">
                                           <a14:useLocalDpi xmlns:a14="http://schemas.microsoft.com/office/drawing/2010/main" val="0"/>
@@ -276,79 +276,45 @@
           <w:rFonts w:eastAsia="Times New Roman" w:cs="Times New Roman"/>
           <w:lang w:val="es-ES" w:eastAsia="fr-FR"/>
         </w:rPr>
-        <w:t xml:space="preserve">Les </w:t>
-      </w:r>
-      <w:proofErr w:type="spellStart"/>
-      <w:r>
+        <w:t>Les Estudines Victor Hugo</w:t>
+      </w:r>
+    </w:p>
+    <w:p>
+      <w:pPr>
+        <w:shd w:val="clear" w:color="auto" w:fill="FFFFFF"/>
+        <w:spacing w:after="0" w:line="240" w:lineRule="auto"/>
         <w:rPr>
           <w:rFonts w:eastAsia="Times New Roman" w:cs="Times New Roman"/>
           <w:lang w:val="es-ES" w:eastAsia="fr-FR"/>
         </w:rPr>
-        <w:t>Estudines</w:t>
-      </w:r>
-      <w:proofErr w:type="spellEnd"/>
+      </w:pPr>
       <w:r>
         <w:rPr>
           <w:rFonts w:eastAsia="Times New Roman" w:cs="Times New Roman"/>
           <w:lang w:val="es-ES" w:eastAsia="fr-FR"/>
         </w:rPr>
-        <w:t xml:space="preserve"> </w:t>
-      </w:r>
-      <w:proofErr w:type="spellStart"/>
+        <w:t>92110 CLICHY</w:t>
+      </w:r>
       <w:r>
         <w:rPr>
           <w:rFonts w:eastAsia="Times New Roman" w:cs="Times New Roman"/>
           <w:lang w:val="es-ES" w:eastAsia="fr-FR"/>
         </w:rPr>
-        <w:t>Victor</w:t>
-      </w:r>
-      <w:proofErr w:type="spellEnd"/>
+        <w:t>, FRANCE</w:t>
+      </w:r>
       <w:r>
         <w:rPr>
           <w:rFonts w:eastAsia="Times New Roman" w:cs="Times New Roman"/>
           <w:lang w:val="es-ES" w:eastAsia="fr-FR"/>
         </w:rPr>
-        <w:t xml:space="preserve"> Hugo</w:t>
-      </w:r>
-    </w:p>
-    <w:p>
-      <w:pPr>
-        <w:shd w:val="clear" w:color="auto" w:fill="FFFFFF"/>
-        <w:spacing w:after="0" w:line="240" w:lineRule="auto"/>
+        <w:br/>
+      </w:r>
+      <w:r>
         <w:rPr>
           <w:rFonts w:eastAsia="Times New Roman" w:cs="Times New Roman"/>
           <w:lang w:val="es-ES" w:eastAsia="fr-FR"/>
         </w:rPr>
-      </w:pPr>
-      <w:r>
-        <w:rPr>
-          <w:rFonts w:eastAsia="Times New Roman" w:cs="Times New Roman"/>
-          <w:lang w:val="es-ES" w:eastAsia="fr-FR"/>
-        </w:rPr>
-        <w:t>92110 CLICHY</w:t>
-      </w:r>
-      <w:r>
-        <w:rPr>
-          <w:rFonts w:eastAsia="Times New Roman" w:cs="Times New Roman"/>
-          <w:lang w:val="es-ES" w:eastAsia="fr-FR"/>
-        </w:rPr>
-        <w:br/>
-      </w:r>
-      <w:proofErr w:type="spellStart"/>
-      <w:r>
-        <w:rPr>
-          <w:rFonts w:eastAsia="Times New Roman" w:cs="Times New Roman"/>
-          <w:lang w:val="es-ES" w:eastAsia="fr-FR"/>
-        </w:rPr>
-        <w:t>Mob</w:t>
-      </w:r>
-      <w:proofErr w:type="spellEnd"/>
-      <w:r>
-        <w:rPr>
-          <w:rFonts w:eastAsia="Times New Roman" w:cs="Times New Roman"/>
-          <w:lang w:val="es-ES" w:eastAsia="fr-FR"/>
-        </w:rPr>
-        <w:t xml:space="preserve"> : </w:t>
+        <w:t xml:space="preserve">Mob : </w:t>
       </w:r>
       <w:r>
         <w:rPr>
@@ -377,7 +343,7 @@
           <w:lang w:eastAsia="fr-FR"/>
         </w:rPr>
       </w:pPr>
-      <w:hyperlink r:id="rId9" w:history="1">
+      <w:hyperlink r:id="rId10" w:history="1">
         <w:r>
           <w:rPr>
             <w:rStyle w:val="Hyperlink"/>
@@ -408,9 +374,8 @@
           <w:u w:val="none"/>
           <w:lang w:eastAsia="fr-FR"/>
         </w:rPr>
-        <w:t xml:space="preserve">19 </w:t>
-      </w:r>
-      <w:proofErr w:type="spellStart"/>
+        <w:t>19 years old</w:t>
+      </w:r>
       <w:r>
         <w:rPr>
           <w:rStyle w:val="Hyperlink"/>
@@ -419,31 +384,10 @@
           <w:u w:val="none"/>
           <w:lang w:eastAsia="fr-FR"/>
         </w:rPr>
-        <w:t>years</w:t>
-      </w:r>
-      <w:proofErr w:type="spellEnd"/>
-      <w:r>
-        <w:rPr>
-          <w:rStyle w:val="Hyperlink"/>
-          <w:rFonts w:eastAsia="Times New Roman" w:cs="Times New Roman"/>
-          <w:color w:val="auto"/>
-          <w:u w:val="none"/>
-          <w:lang w:eastAsia="fr-FR"/>
-        </w:rPr>
-        <w:t xml:space="preserve"> </w:t>
-      </w:r>
-      <w:proofErr w:type="spellStart"/>
-      <w:r>
-        <w:rPr>
-          <w:rStyle w:val="Hyperlink"/>
-          <w:rFonts w:eastAsia="Times New Roman" w:cs="Times New Roman"/>
-          <w:color w:val="auto"/>
-          <w:u w:val="none"/>
-          <w:lang w:eastAsia="fr-FR"/>
-        </w:rPr>
-        <w:t>old</w:t>
-      </w:r>
-      <w:proofErr w:type="spellEnd"/>
+        <w:t>, Nationality French</w:t>
+      </w:r>
+      <w:bookmarkStart w:id="0" w:name="_GoBack"/>
+      <w:bookmarkEnd w:id="0"/>
     </w:p>
     <w:p>
       <w:pPr>
@@ -485,7 +429,6 @@
           <w:lang w:eastAsia="fr-FR"/>
         </w:rPr>
       </w:pPr>
-      <w:proofErr w:type="spellStart"/>
       <w:r>
         <w:rPr>
           <w:rFonts w:eastAsia="Times New Roman" w:cs="Times New Roman"/>
@@ -494,9 +437,8 @@
           <w:szCs w:val="26"/>
           <w:lang w:eastAsia="fr-FR"/>
         </w:rPr>
-        <w:t>Internship</w:t>
-      </w:r>
-      <w:proofErr w:type="spellEnd"/>
+        <w:t>Internship in AI</w:t>
+      </w:r>
       <w:r>
         <w:rPr>
           <w:rFonts w:eastAsia="Times New Roman" w:cs="Times New Roman"/>
@@ -505,30 +447,8 @@
           <w:szCs w:val="26"/>
           <w:lang w:eastAsia="fr-FR"/>
         </w:rPr>
-        <w:t xml:space="preserve"> in AI</w:t>
-      </w:r>
-      <w:r>
-        <w:rPr>
-          <w:rFonts w:eastAsia="Times New Roman" w:cs="Times New Roman"/>
-          <w:b/>
-          <w:sz w:val="28"/>
-          <w:szCs w:val="26"/>
-          <w:lang w:eastAsia="fr-FR"/>
-        </w:rPr>
-        <w:t xml:space="preserve"> / machine </w:t>
-      </w:r>
-      <w:proofErr w:type="spellStart"/>
-      <w:r>
-        <w:rPr>
-          <w:rFonts w:eastAsia="Times New Roman" w:cs="Times New Roman"/>
-          <w:b/>
-          <w:sz w:val="28"/>
-          <w:szCs w:val="26"/>
-          <w:lang w:eastAsia="fr-FR"/>
-        </w:rPr>
-        <w:t>learning</w:t>
-      </w:r>
-      <w:proofErr w:type="spellEnd"/>
+        <w:t xml:space="preserve"> / machine learning</w:t>
+      </w:r>
     </w:p>
     <w:p>
       <w:pPr>
@@ -548,7 +468,6 @@
           <w:lang w:eastAsia="fr-FR"/>
         </w:rPr>
       </w:pPr>
-      <w:proofErr w:type="spellStart"/>
       <w:r>
         <w:rPr>
           <w:rFonts w:eastAsia="Times New Roman" w:cs="Times New Roman"/>
@@ -556,19 +475,44 @@
           <w:szCs w:val="26"/>
           <w:lang w:eastAsia="fr-FR"/>
         </w:rPr>
-        <w:t>Student</w:t>
-      </w:r>
-      <w:proofErr w:type="spellEnd"/>
-      <w:r>
+        <w:t>Student in the 42 school of Paris</w:t>
+      </w:r>
+    </w:p>
+    <w:p>
+      <w:pPr>
+        <w:shd w:val="clear" w:color="auto" w:fill="FFFFFF"/>
+        <w:spacing w:after="0" w:line="240" w:lineRule="auto"/>
+        <w:rPr>
+          <w:rFonts w:eastAsia="Times New Roman" w:cs="Times New Roman"/>
+          <w:sz w:val="16"/>
+          <w:szCs w:val="28"/>
+          <w:lang w:eastAsia="fr-FR"/>
+        </w:rPr>
+      </w:pPr>
+    </w:p>
+    <w:p>
+      <w:pPr>
+        <w:shd w:val="clear" w:color="auto" w:fill="FFFFFF"/>
+        <w:spacing w:after="0" w:line="240" w:lineRule="auto"/>
+        <w:rPr>
+          <w:rFonts w:eastAsia="Times New Roman" w:cs="Times New Roman"/>
+          <w:sz w:val="16"/>
+          <w:szCs w:val="28"/>
+          <w:lang w:eastAsia="fr-FR"/>
+        </w:rPr>
+      </w:pPr>
+    </w:p>
+    <w:p>
+      <w:pPr>
+        <w:shd w:val="clear" w:color="auto" w:fill="FFFFFF"/>
+        <w:spacing w:after="0" w:line="240" w:lineRule="auto"/>
         <w:rPr>
           <w:rFonts w:eastAsia="Times New Roman" w:cs="Times New Roman"/>
           <w:sz w:val="26"/>
           <w:szCs w:val="26"/>
           <w:lang w:eastAsia="fr-FR"/>
         </w:rPr>
-        <w:t xml:space="preserve"> in the 42 </w:t>
-      </w:r>
-      <w:proofErr w:type="spellStart"/>
+      </w:pPr>
       <w:r>
         <w:rPr>
           <w:rFonts w:eastAsia="Times New Roman" w:cs="Times New Roman"/>
@@ -576,9 +520,8 @@
           <w:szCs w:val="26"/>
           <w:lang w:eastAsia="fr-FR"/>
         </w:rPr>
-        <w:t>school</w:t>
-      </w:r>
-      <w:proofErr w:type="spellEnd"/>
+        <w:t>Expe</w:t>
+      </w:r>
       <w:r>
         <w:rPr>
           <w:rFonts w:eastAsia="Times New Roman" w:cs="Times New Roman"/>
@@ -586,84 +529,17 @@
           <w:szCs w:val="26"/>
           <w:lang w:eastAsia="fr-FR"/>
         </w:rPr>
-        <w:t xml:space="preserve"> of Paris</w:t>
-      </w:r>
-    </w:p>
-    <w:p>
-      <w:pPr>
-        <w:shd w:val="clear" w:color="auto" w:fill="FFFFFF"/>
-        <w:spacing w:after="0" w:line="240" w:lineRule="auto"/>
-        <w:rPr>
-          <w:rFonts w:eastAsia="Times New Roman" w:cs="Times New Roman"/>
-          <w:sz w:val="16"/>
-          <w:szCs w:val="28"/>
-          <w:lang w:eastAsia="fr-FR"/>
-        </w:rPr>
-      </w:pPr>
-    </w:p>
-    <w:p>
-      <w:pPr>
-        <w:shd w:val="clear" w:color="auto" w:fill="FFFFFF"/>
-        <w:spacing w:after="0" w:line="240" w:lineRule="auto"/>
-        <w:rPr>
-          <w:rFonts w:eastAsia="Times New Roman" w:cs="Times New Roman"/>
-          <w:sz w:val="16"/>
-          <w:szCs w:val="28"/>
-          <w:lang w:eastAsia="fr-FR"/>
-        </w:rPr>
-      </w:pPr>
-    </w:p>
-    <w:p>
-      <w:pPr>
-        <w:shd w:val="clear" w:color="auto" w:fill="FFFFFF"/>
-        <w:spacing w:after="0" w:line="240" w:lineRule="auto"/>
+        <w:t>rience</w:t>
+      </w:r>
+      <w:r>
         <w:rPr>
           <w:rFonts w:eastAsia="Times New Roman" w:cs="Times New Roman"/>
           <w:sz w:val="26"/>
           <w:szCs w:val="26"/>
           <w:lang w:eastAsia="fr-FR"/>
         </w:rPr>
-      </w:pPr>
-      <w:proofErr w:type="spellStart"/>
-      <w:r>
-        <w:rPr>
-          <w:rFonts w:eastAsia="Times New Roman" w:cs="Times New Roman"/>
-          <w:sz w:val="26"/>
-          <w:szCs w:val="26"/>
-          <w:lang w:eastAsia="fr-FR"/>
-        </w:rPr>
-        <w:t>Expe</w:t>
-      </w:r>
-      <w:r>
-        <w:rPr>
-          <w:rFonts w:eastAsia="Times New Roman" w:cs="Times New Roman"/>
-          <w:sz w:val="26"/>
-          <w:szCs w:val="26"/>
-          <w:lang w:eastAsia="fr-FR"/>
-        </w:rPr>
-        <w:t>rience</w:t>
-      </w:r>
-      <w:proofErr w:type="spellEnd"/>
-      <w:r>
-        <w:rPr>
-          <w:rFonts w:eastAsia="Times New Roman" w:cs="Times New Roman"/>
-          <w:sz w:val="26"/>
-          <w:szCs w:val="26"/>
-          <w:lang w:eastAsia="fr-FR"/>
-        </w:rPr>
-        <w:t xml:space="preserve">, participation to IT </w:t>
-      </w:r>
-      <w:proofErr w:type="spellStart"/>
-      <w:r>
-        <w:rPr>
-          <w:rFonts w:eastAsia="Times New Roman" w:cs="Times New Roman"/>
-          <w:sz w:val="26"/>
-          <w:szCs w:val="26"/>
-          <w:lang w:eastAsia="fr-FR"/>
-        </w:rPr>
-        <w:t>events</w:t>
-      </w:r>
-      <w:proofErr w:type="spellEnd"/>
+        <w:t>, participation to IT events</w:t>
+      </w:r>
     </w:p>
     <w:p>
       <w:pPr>
@@ -754,7 +630,6 @@
           </mc:Fallback>
         </mc:AlternateContent>
       </w:r>
-      <w:proofErr w:type="gramStart"/>
       <w:r>
         <w:rPr>
           <w:rFonts w:eastAsia="Times New Roman" w:cs="Times New Roman"/>
@@ -765,7 +640,6 @@
         </w:rPr>
         <w:t>i</w:t>
       </w:r>
-      <w:proofErr w:type="gramEnd"/>
     </w:p>
     <w:p>
       <w:pPr>
@@ -822,19 +696,8 @@
           <w:bCs/>
           <w:lang w:eastAsia="fr-FR"/>
         </w:rPr>
-        <w:t xml:space="preserve">Workshop - </w:t>
-      </w:r>
-      <w:proofErr w:type="spellStart"/>
-      <w:r>
-        <w:rPr>
-          <w:rFonts w:eastAsia="Times New Roman" w:cs="Times New Roman"/>
-          <w:b/>
-          <w:bCs/>
-          <w:lang w:eastAsia="fr-FR"/>
-        </w:rPr>
-        <w:t>Hackathon</w:t>
-      </w:r>
-      <w:proofErr w:type="spellEnd"/>
+        <w:t>Workshop - Hackathon</w:t>
+      </w:r>
     </w:p>
     <w:p>
       <w:pPr>
@@ -855,25 +718,14 @@
           <w:lang w:eastAsia="fr-FR"/>
         </w:rPr>
       </w:pPr>
-      <w:proofErr w:type="spellStart"/>
-      <w:r>
-        <w:rPr>
-          <w:rFonts w:eastAsia="Times New Roman" w:cs="Times New Roman"/>
-          <w:bCs/>
-          <w:szCs w:val="21"/>
-          <w:lang w:eastAsia="fr-FR"/>
-        </w:rPr>
-        <w:t>Organized</w:t>
-      </w:r>
-      <w:proofErr w:type="spellEnd"/>
-      <w:r>
-        <w:rPr>
-          <w:rFonts w:eastAsia="Times New Roman" w:cs="Times New Roman"/>
-          <w:bCs/>
-          <w:szCs w:val="21"/>
-          <w:lang w:eastAsia="fr-FR"/>
-        </w:rPr>
-        <w:t xml:space="preserve"> by</w:t>
+      <w:r>
+        <w:rPr>
+          <w:rFonts w:eastAsia="Times New Roman" w:cs="Times New Roman"/>
+          <w:bCs/>
+          <w:szCs w:val="21"/>
+          <w:lang w:eastAsia="fr-FR"/>
+        </w:rPr>
+        <w:t>Organized by</w:t>
       </w:r>
       <w:r>
         <w:rPr>
@@ -891,27 +743,7 @@
           <w:szCs w:val="21"/>
           <w:lang w:eastAsia="fr-FR"/>
         </w:rPr>
-        <w:t xml:space="preserve">on the </w:t>
-      </w:r>
-      <w:proofErr w:type="spellStart"/>
-      <w:r>
-        <w:rPr>
-          <w:rFonts w:eastAsia="Times New Roman" w:cs="Times New Roman"/>
-          <w:bCs/>
-          <w:szCs w:val="21"/>
-          <w:lang w:eastAsia="fr-FR"/>
-        </w:rPr>
-        <w:t>theme</w:t>
-      </w:r>
-      <w:proofErr w:type="spellEnd"/>
-      <w:r>
-        <w:rPr>
-          <w:rFonts w:eastAsia="Times New Roman" w:cs="Times New Roman"/>
-          <w:bCs/>
-          <w:szCs w:val="21"/>
-          <w:lang w:eastAsia="fr-FR"/>
-        </w:rPr>
-        <w:t xml:space="preserve"> of</w:t>
+        <w:t>on the theme of</w:t>
       </w:r>
       <w:r>
         <w:rPr>
@@ -929,69 +761,7 @@
           <w:szCs w:val="21"/>
           <w:lang w:eastAsia="fr-FR"/>
         </w:rPr>
-        <w:t xml:space="preserve">and smart </w:t>
-      </w:r>
-      <w:proofErr w:type="spellStart"/>
-      <w:r>
-        <w:rPr>
-          <w:rFonts w:eastAsia="Times New Roman" w:cs="Times New Roman"/>
-          <w:bCs/>
-          <w:szCs w:val="21"/>
-          <w:lang w:eastAsia="fr-FR"/>
-        </w:rPr>
-        <w:t>cities</w:t>
-      </w:r>
-      <w:proofErr w:type="spellEnd"/>
-      <w:r>
-        <w:rPr>
-          <w:rFonts w:eastAsia="Times New Roman" w:cs="Times New Roman"/>
-          <w:bCs/>
-          <w:szCs w:val="21"/>
-          <w:lang w:eastAsia="fr-FR"/>
-        </w:rPr>
-        <w:t>. (</w:t>
-      </w:r>
-      <w:proofErr w:type="spellStart"/>
-      <w:proofErr w:type="gramStart"/>
-      <w:r>
-        <w:rPr>
-          <w:rFonts w:eastAsia="Times New Roman" w:cs="Times New Roman"/>
-          <w:bCs/>
-          <w:szCs w:val="21"/>
-          <w:lang w:eastAsia="fr-FR"/>
-        </w:rPr>
-        <w:t>using</w:t>
-      </w:r>
-      <w:proofErr w:type="spellEnd"/>
-      <w:proofErr w:type="gramEnd"/>
-      <w:r>
-        <w:rPr>
-          <w:rFonts w:eastAsia="Times New Roman" w:cs="Times New Roman"/>
-          <w:bCs/>
-          <w:szCs w:val="21"/>
-          <w:lang w:eastAsia="fr-FR"/>
-        </w:rPr>
-        <w:t xml:space="preserve"> </w:t>
-      </w:r>
-      <w:proofErr w:type="spellStart"/>
-      <w:r>
-        <w:rPr>
-          <w:rFonts w:eastAsia="Times New Roman" w:cs="Times New Roman"/>
-          <w:bCs/>
-          <w:szCs w:val="21"/>
-          <w:lang w:eastAsia="fr-FR"/>
-        </w:rPr>
-        <w:t>Cisco’s</w:t>
-      </w:r>
-      <w:proofErr w:type="spellEnd"/>
-      <w:r>
-        <w:rPr>
-          <w:rFonts w:eastAsia="Times New Roman" w:cs="Times New Roman"/>
-          <w:bCs/>
-          <w:szCs w:val="21"/>
-          <w:lang w:eastAsia="fr-FR"/>
-        </w:rPr>
-        <w:t xml:space="preserve"> APIs and Datas of the city of Paris</w:t>
+        <w:t>and smart cities. (using Cisco’s APIs and Datas of the city of Paris</w:t>
       </w:r>
       <w:r>
         <w:rPr>
@@ -1029,25 +799,14 @@
           <w:lang w:eastAsia="fr-FR"/>
         </w:rPr>
       </w:pPr>
-      <w:proofErr w:type="spellStart"/>
-      <w:r>
-        <w:rPr>
-          <w:rFonts w:eastAsia="Times New Roman" w:cs="Times New Roman"/>
-          <w:b/>
-          <w:bCs/>
-          <w:lang w:eastAsia="fr-FR"/>
-        </w:rPr>
-        <w:t>Since</w:t>
-      </w:r>
-      <w:proofErr w:type="spellEnd"/>
-      <w:r>
-        <w:rPr>
-          <w:rFonts w:eastAsia="Times New Roman" w:cs="Times New Roman"/>
-          <w:b/>
-          <w:bCs/>
-          <w:lang w:eastAsia="fr-FR"/>
-        </w:rPr>
-        <w:t xml:space="preserve"> 12/2016</w:t>
+      <w:r>
+        <w:rPr>
+          <w:rFonts w:eastAsia="Times New Roman" w:cs="Times New Roman"/>
+          <w:b/>
+          <w:bCs/>
+          <w:lang w:eastAsia="fr-FR"/>
+        </w:rPr>
+        <w:t>Since 12/2016</w:t>
       </w:r>
       <w:r>
         <w:rPr>
@@ -1067,94 +826,23 @@
         </w:rPr>
         <w:tab/>
       </w:r>
-      <w:proofErr w:type="spellStart"/>
-      <w:r>
-        <w:rPr>
-          <w:rFonts w:eastAsia="Times New Roman" w:cs="Times New Roman"/>
-          <w:b/>
-          <w:bCs/>
-          <w:lang w:eastAsia="fr-FR"/>
-        </w:rPr>
-        <w:t>Several</w:t>
-      </w:r>
-      <w:proofErr w:type="spellEnd"/>
-      <w:r>
-        <w:rPr>
-          <w:rFonts w:eastAsia="Times New Roman" w:cs="Times New Roman"/>
-          <w:b/>
-          <w:bCs/>
-          <w:lang w:eastAsia="fr-FR"/>
-        </w:rPr>
-        <w:t xml:space="preserve"> </w:t>
-      </w:r>
-      <w:proofErr w:type="spellStart"/>
-      <w:r>
-        <w:rPr>
-          <w:rFonts w:eastAsia="Times New Roman" w:cs="Times New Roman"/>
-          <w:b/>
-          <w:bCs/>
-          <w:lang w:eastAsia="fr-FR"/>
-        </w:rPr>
-        <w:t>conferences</w:t>
-      </w:r>
-      <w:proofErr w:type="spellEnd"/>
-      <w:r>
-        <w:rPr>
-          <w:rFonts w:eastAsia="Times New Roman" w:cs="Times New Roman"/>
-          <w:b/>
-          <w:bCs/>
-          <w:lang w:eastAsia="fr-FR"/>
-        </w:rPr>
-        <w:t xml:space="preserve"> and</w:t>
-      </w:r>
-      <w:r>
-        <w:rPr>
-          <w:rFonts w:eastAsia="Times New Roman" w:cs="Times New Roman"/>
-          <w:b/>
-          <w:bCs/>
-          <w:lang w:eastAsia="fr-FR"/>
-        </w:rPr>
-        <w:t xml:space="preserve"> </w:t>
-      </w:r>
-      <w:proofErr w:type="spellStart"/>
-      <w:r>
-        <w:rPr>
-          <w:rFonts w:eastAsia="Times New Roman" w:cs="Times New Roman"/>
-          <w:b/>
-          <w:bCs/>
-          <w:lang w:eastAsia="fr-FR"/>
-        </w:rPr>
-        <w:t>meet-ups</w:t>
-      </w:r>
-      <w:proofErr w:type="spellEnd"/>
-      <w:r>
-        <w:rPr>
-          <w:rFonts w:eastAsia="Times New Roman" w:cs="Times New Roman"/>
-          <w:b/>
-          <w:bCs/>
-          <w:lang w:eastAsia="fr-FR"/>
-        </w:rPr>
-        <w:t xml:space="preserve"> (IBM, </w:t>
-      </w:r>
-      <w:proofErr w:type="spellStart"/>
-      <w:r>
-        <w:rPr>
-          <w:rFonts w:eastAsia="Times New Roman" w:cs="Times New Roman"/>
-          <w:b/>
-          <w:bCs/>
-          <w:lang w:eastAsia="fr-FR"/>
-        </w:rPr>
-        <w:t>iHealth</w:t>
-      </w:r>
-      <w:proofErr w:type="spellEnd"/>
-      <w:r>
-        <w:rPr>
-          <w:rFonts w:eastAsia="Times New Roman" w:cs="Times New Roman"/>
-          <w:b/>
-          <w:bCs/>
-          <w:lang w:eastAsia="fr-FR"/>
-        </w:rPr>
-        <w:t>, Microsoft, Airbus, etc.)</w:t>
+      <w:r>
+        <w:rPr>
+          <w:rFonts w:eastAsia="Times New Roman" w:cs="Times New Roman"/>
+          <w:b/>
+          <w:bCs/>
+          <w:lang w:eastAsia="fr-FR"/>
+        </w:rPr>
+        <w:t>Several conferences and</w:t>
+      </w:r>
+      <w:r>
+        <w:rPr>
+          <w:rFonts w:eastAsia="Times New Roman" w:cs="Times New Roman"/>
+          <w:b/>
+          <w:bCs/>
+          <w:lang w:eastAsia="fr-FR"/>
+        </w:rPr>
+        <w:t xml:space="preserve"> meet-ups (IBM, iHealth, Microsoft, Airbus, etc.)</w:t>
       </w:r>
     </w:p>
     <w:p>
@@ -1210,85 +898,23 @@
         </w:rPr>
         <w:tab/>
       </w:r>
-      <w:proofErr w:type="spellStart"/>
-      <w:r>
-        <w:rPr>
-          <w:rFonts w:eastAsia="Times New Roman" w:cs="Times New Roman"/>
-          <w:b/>
-          <w:bCs/>
-          <w:lang w:eastAsia="fr-FR"/>
-        </w:rPr>
-        <w:t>Summer</w:t>
-      </w:r>
-      <w:proofErr w:type="spellEnd"/>
-      <w:r>
-        <w:rPr>
-          <w:rFonts w:eastAsia="Times New Roman" w:cs="Times New Roman"/>
-          <w:b/>
-          <w:bCs/>
-          <w:lang w:eastAsia="fr-FR"/>
-        </w:rPr>
-        <w:t xml:space="preserve"> job in </w:t>
-      </w:r>
-      <w:proofErr w:type="spellStart"/>
-      <w:r>
-        <w:rPr>
-          <w:rFonts w:eastAsia="Times New Roman" w:cs="Times New Roman"/>
-          <w:b/>
-          <w:bCs/>
-          <w:lang w:eastAsia="fr-FR"/>
-        </w:rPr>
-        <w:t>logistics</w:t>
-      </w:r>
-      <w:proofErr w:type="spellEnd"/>
-      <w:r>
-        <w:rPr>
-          <w:rFonts w:eastAsia="Times New Roman" w:cs="Times New Roman"/>
-          <w:b/>
-          <w:bCs/>
-          <w:lang w:eastAsia="fr-FR"/>
-        </w:rPr>
-        <w:t xml:space="preserve"> in a </w:t>
-      </w:r>
-      <w:proofErr w:type="spellStart"/>
-      <w:r>
-        <w:rPr>
-          <w:rFonts w:eastAsia="Times New Roman" w:cs="Times New Roman"/>
-          <w:b/>
-          <w:bCs/>
-          <w:lang w:eastAsia="fr-FR"/>
-        </w:rPr>
-        <w:t>sorting</w:t>
-      </w:r>
-      <w:proofErr w:type="spellEnd"/>
-      <w:r>
-        <w:rPr>
-          <w:rFonts w:eastAsia="Times New Roman" w:cs="Times New Roman"/>
-          <w:b/>
-          <w:bCs/>
-          <w:lang w:eastAsia="fr-FR"/>
-        </w:rPr>
-        <w:t xml:space="preserve"> center of </w:t>
-      </w:r>
-      <w:proofErr w:type="spellStart"/>
-      <w:r>
-        <w:rPr>
-          <w:rFonts w:eastAsia="Times New Roman" w:cs="Times New Roman"/>
-          <w:b/>
-          <w:bCs/>
-          <w:lang w:eastAsia="fr-FR"/>
-        </w:rPr>
-        <w:t>letters</w:t>
-      </w:r>
-      <w:proofErr w:type="spellEnd"/>
-      <w:r>
-        <w:rPr>
-          <w:rFonts w:eastAsia="Times New Roman" w:cs="Times New Roman"/>
-          <w:b/>
-          <w:bCs/>
-          <w:lang w:eastAsia="fr-FR"/>
-        </w:rPr>
-        <w:t xml:space="preserve"> (La Poste).</w:t>
+      <w:r>
+        <w:rPr>
+          <w:rFonts w:eastAsia="Times New Roman" w:cs="Times New Roman"/>
+          <w:b/>
+          <w:bCs/>
+          <w:lang w:eastAsia="fr-FR"/>
+        </w:rPr>
+        <w:t>Summer job in logistics</w:t>
+      </w:r>
+      <w:r>
+        <w:rPr>
+          <w:rFonts w:eastAsia="Times New Roman" w:cs="Times New Roman"/>
+          <w:b/>
+          <w:bCs/>
+          <w:lang w:eastAsia="fr-FR"/>
+        </w:rPr>
+        <w:t xml:space="preserve"> in a sorting center of letters (La Poste).</w:t>
       </w:r>
     </w:p>
     <w:p>
@@ -1407,7 +1033,6 @@
           </mc:Fallback>
         </mc:AlternateContent>
       </w:r>
-      <w:proofErr w:type="gramStart"/>
       <w:r>
         <w:rPr>
           <w:rFonts w:asciiTheme="minorHAnsi" w:hAnsiTheme="minorHAnsi"/>
@@ -1417,7 +1042,6 @@
         </w:rPr>
         <w:t>i</w:t>
       </w:r>
-      <w:proofErr w:type="gramEnd"/>
     </w:p>
     <w:p>
       <w:pPr>
@@ -1431,7 +1055,6 @@
           <w:lang w:eastAsia="fr-FR"/>
         </w:rPr>
       </w:pPr>
-      <w:proofErr w:type="spellStart"/>
       <w:r>
         <w:rPr>
           <w:rFonts w:eastAsia="Times New Roman" w:cs="Times New Roman"/>
@@ -1441,7 +1064,6 @@
         </w:rPr>
         <w:t>Since</w:t>
       </w:r>
-      <w:proofErr w:type="spellEnd"/>
       <w:r>
         <w:rPr>
           <w:rFonts w:eastAsia="Times New Roman" w:cs="Times New Roman"/>
@@ -1476,19 +1098,8 @@
           <w:bCs/>
           <w:lang w:eastAsia="fr-FR"/>
         </w:rPr>
-        <w:t xml:space="preserve">42 </w:t>
-      </w:r>
-      <w:proofErr w:type="spellStart"/>
-      <w:r>
-        <w:rPr>
-          <w:rFonts w:eastAsia="Times New Roman" w:cs="Times New Roman"/>
-          <w:b/>
-          <w:bCs/>
-          <w:lang w:eastAsia="fr-FR"/>
-        </w:rPr>
-        <w:t>School</w:t>
-      </w:r>
-      <w:proofErr w:type="spellEnd"/>
+        <w:t>42 School</w:t>
+      </w:r>
       <w:r>
         <w:rPr>
           <w:rFonts w:eastAsia="Times New Roman" w:cs="Times New Roman"/>
@@ -1498,37 +1109,15 @@
         </w:rPr>
         <w:t xml:space="preserve"> – </w:t>
       </w:r>
-      <w:proofErr w:type="spellStart"/>
-      <w:r>
-        <w:rPr>
-          <w:rFonts w:eastAsia="Times New Roman" w:cs="Times New Roman"/>
-          <w:b/>
-          <w:bCs/>
-          <w:lang w:eastAsia="fr-FR"/>
-        </w:rPr>
-        <w:t>Algorithmic</w:t>
-      </w:r>
-      <w:proofErr w:type="spellEnd"/>
-      <w:r>
-        <w:rPr>
-          <w:rFonts w:eastAsia="Times New Roman" w:cs="Times New Roman"/>
-          <w:b/>
-          <w:bCs/>
-          <w:lang w:eastAsia="fr-FR"/>
-        </w:rPr>
-        <w:t xml:space="preserve"> </w:t>
-      </w:r>
-      <w:proofErr w:type="spellStart"/>
-      <w:r>
-        <w:rPr>
-          <w:rFonts w:eastAsia="Times New Roman" w:cs="Times New Roman"/>
-          <w:b/>
-          <w:bCs/>
-          <w:lang w:eastAsia="fr-FR"/>
-        </w:rPr>
-        <w:t>branch</w:t>
-      </w:r>
-      <w:proofErr w:type="spellEnd"/>
+      <w:r>
+        <w:rPr>
+          <w:rFonts w:eastAsia="Times New Roman" w:cs="Times New Roman"/>
+          <w:b/>
+          <w:bCs/>
+          <w:lang w:eastAsia="fr-FR"/>
+        </w:rPr>
+        <w:t>Algorithmic branch</w:t>
+      </w:r>
     </w:p>
     <w:p>
       <w:pPr>
@@ -1547,16 +1136,14 @@
           <w:lang w:eastAsia="fr-FR"/>
         </w:rPr>
       </w:pPr>
-      <w:proofErr w:type="spellStart"/>
-      <w:r>
-        <w:rPr>
-          <w:rFonts w:eastAsia="Times New Roman" w:cs="Times New Roman"/>
-          <w:bCs/>
-          <w:lang w:eastAsia="fr-FR"/>
-        </w:rPr>
-        <w:t>Fighting</w:t>
-      </w:r>
-      <w:proofErr w:type="spellEnd"/>
+      <w:r>
+        <w:rPr>
+          <w:rFonts w:eastAsia="Times New Roman" w:cs="Times New Roman"/>
+          <w:bCs/>
+          <w:lang w:eastAsia="fr-FR"/>
+        </w:rPr>
+        <w:t>Fighting algorithm, combining assembly</w:t>
+      </w:r>
       <w:r>
         <w:rPr>
           <w:rFonts w:eastAsia="Times New Roman" w:cs="Times New Roman"/>
@@ -1565,60 +1152,6 @@
         </w:rPr>
         <w:t xml:space="preserve"> </w:t>
       </w:r>
-      <w:proofErr w:type="spellStart"/>
-      <w:r>
-        <w:rPr>
-          <w:rFonts w:eastAsia="Times New Roman" w:cs="Times New Roman"/>
-          <w:bCs/>
-          <w:lang w:eastAsia="fr-FR"/>
-        </w:rPr>
-        <w:t>algorithm</w:t>
-      </w:r>
-      <w:proofErr w:type="spellEnd"/>
-      <w:r>
-        <w:rPr>
-          <w:rFonts w:eastAsia="Times New Roman" w:cs="Times New Roman"/>
-          <w:bCs/>
-          <w:lang w:eastAsia="fr-FR"/>
-        </w:rPr>
-        <w:t xml:space="preserve">, </w:t>
-      </w:r>
-      <w:proofErr w:type="spellStart"/>
-      <w:r>
-        <w:rPr>
-          <w:rFonts w:eastAsia="Times New Roman" w:cs="Times New Roman"/>
-          <w:bCs/>
-          <w:lang w:eastAsia="fr-FR"/>
-        </w:rPr>
-        <w:t>combining</w:t>
-      </w:r>
-      <w:proofErr w:type="spellEnd"/>
-      <w:r>
-        <w:rPr>
-          <w:rFonts w:eastAsia="Times New Roman" w:cs="Times New Roman"/>
-          <w:bCs/>
-          <w:lang w:eastAsia="fr-FR"/>
-        </w:rPr>
-        <w:t xml:space="preserve"> </w:t>
-      </w:r>
-      <w:proofErr w:type="spellStart"/>
-      <w:r>
-        <w:rPr>
-          <w:rFonts w:eastAsia="Times New Roman" w:cs="Times New Roman"/>
-          <w:bCs/>
-          <w:lang w:eastAsia="fr-FR"/>
-        </w:rPr>
-        <w:t>assembly</w:t>
-      </w:r>
-      <w:proofErr w:type="spellEnd"/>
-      <w:r>
-        <w:rPr>
-          <w:rFonts w:eastAsia="Times New Roman" w:cs="Times New Roman"/>
-          <w:bCs/>
-          <w:lang w:eastAsia="fr-FR"/>
-        </w:rPr>
-        <w:t xml:space="preserve"> </w:t>
-      </w:r>
       <w:r>
         <w:rPr>
           <w:rFonts w:eastAsia="Times New Roman" w:cs="Times New Roman"/>
@@ -1627,59 +1160,13 @@
         </w:rPr>
         <w:t xml:space="preserve">and </w:t>
       </w:r>
-      <w:proofErr w:type="spellStart"/>
-      <w:r>
-        <w:rPr>
-          <w:rFonts w:eastAsia="Times New Roman" w:cs="Times New Roman"/>
-          <w:bCs/>
-          <w:lang w:eastAsia="fr-FR"/>
-        </w:rPr>
-        <w:t>virtual</w:t>
-      </w:r>
-      <w:proofErr w:type="spellEnd"/>
-      <w:r>
-        <w:rPr>
-          <w:rFonts w:eastAsia="Times New Roman" w:cs="Times New Roman"/>
-          <w:bCs/>
-          <w:lang w:eastAsia="fr-FR"/>
-        </w:rPr>
-        <w:t xml:space="preserve"> machine (</w:t>
-      </w:r>
-      <w:proofErr w:type="spellStart"/>
-      <w:r>
-        <w:rPr>
-          <w:rFonts w:eastAsia="Times New Roman" w:cs="Times New Roman"/>
-          <w:bCs/>
-          <w:lang w:eastAsia="fr-FR"/>
-        </w:rPr>
-        <w:t>Core</w:t>
-      </w:r>
-      <w:proofErr w:type="spellEnd"/>
-      <w:r>
-        <w:rPr>
-          <w:rFonts w:eastAsia="Times New Roman" w:cs="Times New Roman"/>
-          <w:bCs/>
-          <w:lang w:eastAsia="fr-FR"/>
-        </w:rPr>
-        <w:t xml:space="preserve"> </w:t>
-      </w:r>
-      <w:proofErr w:type="spellStart"/>
-      <w:r>
-        <w:rPr>
-          <w:rFonts w:eastAsia="Times New Roman" w:cs="Times New Roman"/>
-          <w:bCs/>
-          <w:lang w:eastAsia="fr-FR"/>
-        </w:rPr>
-        <w:t>Wars</w:t>
-      </w:r>
-      <w:proofErr w:type="spellEnd"/>
-      <w:r>
-        <w:rPr>
-          <w:rFonts w:eastAsia="Times New Roman" w:cs="Times New Roman"/>
-          <w:bCs/>
-          <w:lang w:eastAsia="fr-FR"/>
-        </w:rPr>
-        <w:t>)</w:t>
+      <w:r>
+        <w:rPr>
+          <w:rFonts w:eastAsia="Times New Roman" w:cs="Times New Roman"/>
+          <w:bCs/>
+          <w:lang w:eastAsia="fr-FR"/>
+        </w:rPr>
+        <w:t>virtual machine (Core Wars)</w:t>
       </w:r>
     </w:p>
     <w:p>
@@ -1699,41 +1186,13 @@
           <w:lang w:eastAsia="fr-FR"/>
         </w:rPr>
       </w:pPr>
-      <w:proofErr w:type="spellStart"/>
-      <w:r>
-        <w:rPr>
-          <w:rFonts w:eastAsia="Times New Roman" w:cs="Times New Roman"/>
-          <w:bCs/>
-          <w:lang w:eastAsia="fr-FR"/>
-        </w:rPr>
-        <w:t>Algorithm</w:t>
-      </w:r>
-      <w:proofErr w:type="spellEnd"/>
-      <w:r>
-        <w:rPr>
-          <w:rFonts w:eastAsia="Times New Roman" w:cs="Times New Roman"/>
-          <w:bCs/>
-          <w:lang w:eastAsia="fr-FR"/>
-        </w:rPr>
-        <w:t xml:space="preserve"> </w:t>
-      </w:r>
-      <w:proofErr w:type="spellStart"/>
-      <w:r>
-        <w:rPr>
-          <w:rFonts w:eastAsia="Times New Roman" w:cs="Times New Roman"/>
-          <w:bCs/>
-          <w:lang w:eastAsia="fr-FR"/>
-        </w:rPr>
-        <w:t>dealing</w:t>
-      </w:r>
-      <w:proofErr w:type="spellEnd"/>
-      <w:r>
-        <w:rPr>
-          <w:rFonts w:eastAsia="Times New Roman" w:cs="Times New Roman"/>
-          <w:bCs/>
-          <w:lang w:eastAsia="fr-FR"/>
-        </w:rPr>
-        <w:t xml:space="preserve"> </w:t>
+      <w:r>
+        <w:rPr>
+          <w:rFonts w:eastAsia="Times New Roman" w:cs="Times New Roman"/>
+          <w:bCs/>
+          <w:lang w:eastAsia="fr-FR"/>
+        </w:rPr>
+        <w:t xml:space="preserve">Algorithm dealing </w:t>
       </w:r>
       <w:r>
         <w:rPr>
@@ -1749,61 +1208,7 @@
           <w:bCs/>
           <w:lang w:eastAsia="fr-FR"/>
         </w:rPr>
-        <w:t xml:space="preserve"> the </w:t>
-      </w:r>
-      <w:proofErr w:type="spellStart"/>
-      <w:r>
-        <w:rPr>
-          <w:rFonts w:eastAsia="Times New Roman" w:cs="Times New Roman"/>
-          <w:bCs/>
-          <w:lang w:eastAsia="fr-FR"/>
-        </w:rPr>
-        <w:t>theory</w:t>
-      </w:r>
-      <w:proofErr w:type="spellEnd"/>
-      <w:r>
-        <w:rPr>
-          <w:rFonts w:eastAsia="Times New Roman" w:cs="Times New Roman"/>
-          <w:bCs/>
-          <w:lang w:eastAsia="fr-FR"/>
-        </w:rPr>
-        <w:t xml:space="preserve"> of graphs, </w:t>
-      </w:r>
-      <w:proofErr w:type="spellStart"/>
-      <w:r>
-        <w:rPr>
-          <w:rFonts w:eastAsia="Times New Roman" w:cs="Times New Roman"/>
-          <w:bCs/>
-          <w:lang w:eastAsia="fr-FR"/>
-        </w:rPr>
-        <w:t>shorter</w:t>
-      </w:r>
-      <w:proofErr w:type="spellEnd"/>
-      <w:r>
-        <w:rPr>
-          <w:rFonts w:eastAsia="Times New Roman" w:cs="Times New Roman"/>
-          <w:bCs/>
-          <w:lang w:eastAsia="fr-FR"/>
-        </w:rPr>
-        <w:t xml:space="preserve"> </w:t>
-      </w:r>
-      <w:proofErr w:type="spellStart"/>
-      <w:r>
-        <w:rPr>
-          <w:rFonts w:eastAsia="Times New Roman" w:cs="Times New Roman"/>
-          <w:bCs/>
-          <w:lang w:eastAsia="fr-FR"/>
-        </w:rPr>
-        <w:t>path</w:t>
-      </w:r>
-      <w:proofErr w:type="spellEnd"/>
-      <w:r>
-        <w:rPr>
-          <w:rFonts w:eastAsia="Times New Roman" w:cs="Times New Roman"/>
-          <w:bCs/>
-          <w:lang w:eastAsia="fr-FR"/>
-        </w:rPr>
-        <w:t>, etc.</w:t>
+        <w:t xml:space="preserve"> the theory of graphs, shorter path, etc.</w:t>
       </w:r>
     </w:p>
     <w:p>
@@ -1823,105 +1228,29 @@
           <w:lang w:eastAsia="fr-FR"/>
         </w:rPr>
       </w:pPr>
-      <w:proofErr w:type="spellStart"/>
-      <w:r>
-        <w:rPr>
-          <w:rFonts w:eastAsia="Times New Roman" w:cs="Times New Roman"/>
-          <w:bCs/>
-          <w:lang w:eastAsia="fr-FR"/>
-        </w:rPr>
-        <w:t>Other</w:t>
-      </w:r>
-      <w:proofErr w:type="spellEnd"/>
-      <w:r>
-        <w:rPr>
-          <w:rFonts w:eastAsia="Times New Roman" w:cs="Times New Roman"/>
-          <w:bCs/>
-          <w:lang w:eastAsia="fr-FR"/>
-        </w:rPr>
-        <w:t xml:space="preserve"> </w:t>
-      </w:r>
-      <w:proofErr w:type="spellStart"/>
-      <w:r>
-        <w:rPr>
-          <w:rFonts w:eastAsia="Times New Roman" w:cs="Times New Roman"/>
-          <w:bCs/>
-          <w:lang w:eastAsia="fr-FR"/>
-        </w:rPr>
-        <w:t>various</w:t>
-      </w:r>
-      <w:proofErr w:type="spellEnd"/>
-      <w:r>
-        <w:rPr>
-          <w:rFonts w:eastAsia="Times New Roman" w:cs="Times New Roman"/>
-          <w:bCs/>
-          <w:lang w:eastAsia="fr-FR"/>
-        </w:rPr>
-        <w:t xml:space="preserve"> </w:t>
-      </w:r>
-      <w:proofErr w:type="spellStart"/>
-      <w:proofErr w:type="gramStart"/>
-      <w:r>
-        <w:rPr>
-          <w:rFonts w:eastAsia="Times New Roman" w:cs="Times New Roman"/>
-          <w:bCs/>
-          <w:lang w:eastAsia="fr-FR"/>
-        </w:rPr>
-        <w:t>projects</w:t>
-      </w:r>
-      <w:proofErr w:type="spellEnd"/>
-      <w:r>
-        <w:rPr>
-          <w:rFonts w:eastAsia="Times New Roman" w:cs="Times New Roman"/>
-          <w:bCs/>
-          <w:lang w:eastAsia="fr-FR"/>
-        </w:rPr>
-        <w:t>:</w:t>
-      </w:r>
-      <w:proofErr w:type="gramEnd"/>
-      <w:r>
-        <w:rPr>
-          <w:rFonts w:eastAsia="Times New Roman" w:cs="Times New Roman"/>
-          <w:bCs/>
-          <w:lang w:eastAsia="fr-FR"/>
-        </w:rPr>
-        <w:t xml:space="preserve"> </w:t>
-      </w:r>
-      <w:proofErr w:type="spellStart"/>
-      <w:r>
-        <w:rPr>
-          <w:rFonts w:eastAsia="Times New Roman" w:cs="Times New Roman"/>
-          <w:bCs/>
-          <w:lang w:eastAsia="fr-FR"/>
-        </w:rPr>
-        <w:t>sorting</w:t>
-      </w:r>
-      <w:proofErr w:type="spellEnd"/>
-      <w:r>
-        <w:rPr>
-          <w:rFonts w:eastAsia="Times New Roman" w:cs="Times New Roman"/>
-          <w:bCs/>
-          <w:lang w:eastAsia="fr-FR"/>
-        </w:rPr>
-        <w:t xml:space="preserve">, display, </w:t>
-      </w:r>
-      <w:proofErr w:type="spellStart"/>
-      <w:r>
-        <w:rPr>
-          <w:rFonts w:eastAsia="Times New Roman" w:cs="Times New Roman"/>
-          <w:bCs/>
-          <w:lang w:eastAsia="fr-FR"/>
-        </w:rPr>
-        <w:t>reading</w:t>
-      </w:r>
-      <w:proofErr w:type="spellEnd"/>
-      <w:r>
-        <w:rPr>
-          <w:rFonts w:eastAsia="Times New Roman" w:cs="Times New Roman"/>
-          <w:bCs/>
-          <w:lang w:eastAsia="fr-FR"/>
-        </w:rPr>
-        <w:t>, optimal solution, etc.</w:t>
+      <w:r>
+        <w:rPr>
+          <w:rFonts w:eastAsia="Times New Roman" w:cs="Times New Roman"/>
+          <w:bCs/>
+          <w:lang w:eastAsia="fr-FR"/>
+        </w:rPr>
+        <w:t xml:space="preserve">Other </w:t>
+      </w:r>
+      <w:r>
+        <w:rPr>
+          <w:rFonts w:eastAsia="Times New Roman" w:cs="Times New Roman"/>
+          <w:bCs/>
+          <w:lang w:eastAsia="fr-FR"/>
+        </w:rPr>
+        <w:t xml:space="preserve">various </w:t>
+      </w:r>
+      <w:r>
+        <w:rPr>
+          <w:rFonts w:eastAsia="Times New Roman" w:cs="Times New Roman"/>
+          <w:bCs/>
+          <w:lang w:eastAsia="fr-FR"/>
+        </w:rPr>
+        <w:t>projects: sorting, display, reading, optimal solution, etc.</w:t>
       </w:r>
     </w:p>
     <w:p>
@@ -1966,25 +1295,14 @@
         </w:rPr>
         <w:tab/>
       </w:r>
-      <w:proofErr w:type="spellStart"/>
-      <w:r>
-        <w:rPr>
-          <w:rFonts w:eastAsia="Times New Roman" w:cs="Times New Roman"/>
-          <w:b/>
-          <w:bCs/>
-          <w:lang w:eastAsia="fr-FR"/>
-        </w:rPr>
-        <w:t>University</w:t>
-      </w:r>
-      <w:proofErr w:type="spellEnd"/>
-      <w:r>
-        <w:rPr>
-          <w:rFonts w:eastAsia="Times New Roman" w:cs="Times New Roman"/>
-          <w:b/>
-          <w:bCs/>
-          <w:lang w:eastAsia="fr-FR"/>
-        </w:rPr>
-        <w:t xml:space="preserve"> of Rouen</w:t>
+      <w:r>
+        <w:rPr>
+          <w:rFonts w:eastAsia="Times New Roman" w:cs="Times New Roman"/>
+          <w:b/>
+          <w:bCs/>
+          <w:lang w:eastAsia="fr-FR"/>
+        </w:rPr>
+        <w:t>University of Rouen</w:t>
       </w:r>
     </w:p>
     <w:p>
@@ -2005,25 +1323,14 @@
           <w:lang w:eastAsia="fr-FR"/>
         </w:rPr>
       </w:pPr>
-      <w:proofErr w:type="spellStart"/>
-      <w:r>
-        <w:rPr>
-          <w:rFonts w:eastAsia="Times New Roman" w:cs="Times New Roman"/>
-          <w:bCs/>
-          <w:szCs w:val="21"/>
-          <w:lang w:eastAsia="fr-FR"/>
-        </w:rPr>
-        <w:t>Mathematics</w:t>
-      </w:r>
-      <w:proofErr w:type="spellEnd"/>
-      <w:r>
-        <w:rPr>
-          <w:rFonts w:eastAsia="Times New Roman" w:cs="Times New Roman"/>
-          <w:bCs/>
-          <w:szCs w:val="21"/>
-          <w:lang w:eastAsia="fr-FR"/>
-        </w:rPr>
-        <w:t xml:space="preserve"> and computer science</w:t>
+      <w:r>
+        <w:rPr>
+          <w:rFonts w:eastAsia="Times New Roman" w:cs="Times New Roman"/>
+          <w:bCs/>
+          <w:szCs w:val="21"/>
+          <w:lang w:eastAsia="fr-FR"/>
+        </w:rPr>
+        <w:t>Mathematics and computer science</w:t>
       </w:r>
     </w:p>
     <w:p>
@@ -2123,27 +1430,7 @@
           <w:bCs/>
           <w:lang w:eastAsia="fr-FR"/>
         </w:rPr>
-        <w:t xml:space="preserve">High </w:t>
-      </w:r>
-      <w:proofErr w:type="spellStart"/>
-      <w:r>
-        <w:rPr>
-          <w:rFonts w:eastAsia="Times New Roman" w:cs="Times New Roman"/>
-          <w:b/>
-          <w:bCs/>
-          <w:lang w:eastAsia="fr-FR"/>
-        </w:rPr>
-        <w:t>school</w:t>
-      </w:r>
-      <w:proofErr w:type="spellEnd"/>
-      <w:r>
-        <w:rPr>
-          <w:rFonts w:eastAsia="Times New Roman" w:cs="Times New Roman"/>
-          <w:b/>
-          <w:bCs/>
-          <w:lang w:eastAsia="fr-FR"/>
-        </w:rPr>
-        <w:t xml:space="preserve"> </w:t>
+        <w:t xml:space="preserve">High school </w:t>
       </w:r>
       <w:r>
         <w:rPr>
@@ -2208,37 +1495,15 @@
           <w:lang w:eastAsia="fr-FR"/>
         </w:rPr>
       </w:pPr>
-      <w:proofErr w:type="spellStart"/>
-      <w:r>
-        <w:rPr>
-          <w:rFonts w:eastAsia="Times New Roman" w:cs="Times New Roman"/>
-          <w:bCs/>
-          <w:szCs w:val="21"/>
-          <w:lang w:eastAsia="fr-FR"/>
-        </w:rPr>
-        <w:t>Specialization</w:t>
-      </w:r>
-      <w:proofErr w:type="spellEnd"/>
-      <w:r>
-        <w:rPr>
-          <w:rFonts w:eastAsia="Times New Roman" w:cs="Times New Roman"/>
-          <w:bCs/>
-          <w:szCs w:val="21"/>
-          <w:lang w:eastAsia="fr-FR"/>
-        </w:rPr>
-        <w:t xml:space="preserve"> in Engineering sciences and </w:t>
-      </w:r>
-      <w:proofErr w:type="spellStart"/>
-      <w:r>
-        <w:rPr>
-          <w:rFonts w:eastAsia="Times New Roman" w:cs="Times New Roman"/>
-          <w:bCs/>
-          <w:szCs w:val="21"/>
-          <w:lang w:eastAsia="fr-FR"/>
-        </w:rPr>
-        <w:t>physics</w:t>
-      </w:r>
-      <w:proofErr w:type="spellEnd"/>
+      <w:r>
+        <w:rPr>
+          <w:rFonts w:eastAsia="Times New Roman" w:cs="Times New Roman"/>
+          <w:bCs/>
+          <w:szCs w:val="21"/>
+          <w:lang w:eastAsia="fr-FR"/>
+        </w:rPr>
+        <w:t>Specialization in Engineering sciences and physics</w:t>
+      </w:r>
     </w:p>
     <w:p>
       <w:pPr>
@@ -2264,7 +1529,6 @@
           <w:lang w:eastAsia="fr-FR"/>
         </w:rPr>
       </w:pPr>
-      <w:proofErr w:type="spellStart"/>
       <w:r>
         <w:rPr>
           <w:rFonts w:eastAsia="Times New Roman" w:cs="Times New Roman"/>
@@ -2274,7 +1538,6 @@
         </w:rPr>
         <w:t>Skills</w:t>
       </w:r>
-      <w:proofErr w:type="spellEnd"/>
     </w:p>
     <w:p>
       <w:pPr>
@@ -2399,20 +1662,8 @@
           <w:szCs w:val="21"/>
           <w:lang w:eastAsia="fr-FR"/>
         </w:rPr>
-        <w:t xml:space="preserve">IT </w:t>
-      </w:r>
-      <w:proofErr w:type="spellStart"/>
-      <w:r>
-        <w:rPr>
-          <w:rFonts w:eastAsia="Times New Roman" w:cs="Times New Roman"/>
-          <w:b/>
-          <w:bCs/>
-          <w:szCs w:val="21"/>
-          <w:lang w:eastAsia="fr-FR"/>
-        </w:rPr>
-        <w:t>sector</w:t>
-      </w:r>
-      <w:proofErr w:type="spellEnd"/>
+        <w:t>IT sector</w:t>
+      </w:r>
     </w:p>
     <w:p>
       <w:pPr>
@@ -2433,27 +1684,7 @@
           <w:szCs w:val="21"/>
           <w:lang w:eastAsia="fr-FR"/>
         </w:rPr>
-        <w:t xml:space="preserve">Good </w:t>
-      </w:r>
-      <w:proofErr w:type="spellStart"/>
-      <w:r>
-        <w:rPr>
-          <w:rFonts w:eastAsia="Times New Roman" w:cs="Times New Roman"/>
-          <w:bCs/>
-          <w:szCs w:val="21"/>
-          <w:lang w:eastAsia="fr-FR"/>
-        </w:rPr>
-        <w:t>knowledge</w:t>
-      </w:r>
-      <w:proofErr w:type="spellEnd"/>
-      <w:r>
-        <w:rPr>
-          <w:rFonts w:eastAsia="Times New Roman" w:cs="Times New Roman"/>
-          <w:bCs/>
-          <w:szCs w:val="21"/>
-          <w:lang w:eastAsia="fr-FR"/>
-        </w:rPr>
-        <w:t xml:space="preserve"> of</w:t>
+        <w:t>Good knowledge of</w:t>
       </w:r>
       <w:r>
         <w:rPr>
@@ -2471,19 +1702,8 @@
           <w:szCs w:val="21"/>
           <w:lang w:eastAsia="fr-FR"/>
         </w:rPr>
-        <w:t xml:space="preserve"> </w:t>
-      </w:r>
-      <w:proofErr w:type="spellStart"/>
-      <w:r>
-        <w:rPr>
-          <w:rFonts w:eastAsia="Times New Roman" w:cs="Times New Roman"/>
-          <w:bCs/>
-          <w:szCs w:val="21"/>
-          <w:lang w:eastAsia="fr-FR"/>
-        </w:rPr>
-        <w:t>language</w:t>
-      </w:r>
-      <w:proofErr w:type="spellEnd"/>
+        <w:t xml:space="preserve"> language</w:t>
+      </w:r>
       <w:r>
         <w:rPr>
           <w:rFonts w:eastAsia="Times New Roman" w:cs="Times New Roman"/>
@@ -2518,47 +1738,7 @@
           <w:szCs w:val="21"/>
           <w:lang w:eastAsia="fr-FR"/>
         </w:rPr>
-        <w:t xml:space="preserve"> Shell (</w:t>
-      </w:r>
-      <w:proofErr w:type="spellStart"/>
-      <w:r>
-        <w:rPr>
-          <w:rFonts w:eastAsia="Times New Roman" w:cs="Times New Roman"/>
-          <w:bCs/>
-          <w:szCs w:val="21"/>
-          <w:lang w:eastAsia="fr-FR"/>
-        </w:rPr>
-        <w:t>zsh</w:t>
-      </w:r>
-      <w:proofErr w:type="spellEnd"/>
-      <w:r>
-        <w:rPr>
-          <w:rFonts w:eastAsia="Times New Roman" w:cs="Times New Roman"/>
-          <w:bCs/>
-          <w:szCs w:val="21"/>
-          <w:lang w:eastAsia="fr-FR"/>
-        </w:rPr>
-        <w:t xml:space="preserve">, </w:t>
-      </w:r>
-      <w:proofErr w:type="spellStart"/>
-      <w:r>
-        <w:rPr>
-          <w:rFonts w:eastAsia="Times New Roman" w:cs="Times New Roman"/>
-          <w:bCs/>
-          <w:szCs w:val="21"/>
-          <w:lang w:eastAsia="fr-FR"/>
-        </w:rPr>
-        <w:t>bash</w:t>
-      </w:r>
-      <w:proofErr w:type="spellEnd"/>
-      <w:r>
-        <w:rPr>
-          <w:rFonts w:eastAsia="Times New Roman" w:cs="Times New Roman"/>
-          <w:bCs/>
-          <w:szCs w:val="21"/>
-          <w:lang w:eastAsia="fr-FR"/>
-        </w:rPr>
-        <w:t>)</w:t>
+        <w:t xml:space="preserve"> Shell (zsh, bash)</w:t>
       </w:r>
       <w:r>
         <w:rPr>
@@ -2625,76 +1805,16 @@
           <w:szCs w:val="21"/>
           <w:lang w:eastAsia="fr-FR"/>
         </w:rPr>
-        <w:t xml:space="preserve">ython, </w:t>
-      </w:r>
-      <w:proofErr w:type="spellStart"/>
-      <w:r>
-        <w:rPr>
-          <w:rFonts w:eastAsia="Times New Roman" w:cs="Times New Roman"/>
-          <w:bCs/>
-          <w:szCs w:val="21"/>
-          <w:lang w:eastAsia="fr-FR"/>
-        </w:rPr>
-        <w:t>Php</w:t>
-      </w:r>
-      <w:proofErr w:type="spellEnd"/>
-      <w:r>
-        <w:rPr>
-          <w:rFonts w:eastAsia="Times New Roman" w:cs="Times New Roman"/>
-          <w:bCs/>
-          <w:szCs w:val="21"/>
-          <w:lang w:eastAsia="fr-FR"/>
-        </w:rPr>
-        <w:t>/</w:t>
-      </w:r>
-      <w:proofErr w:type="spellStart"/>
-      <w:r>
-        <w:rPr>
-          <w:rFonts w:eastAsia="Times New Roman" w:cs="Times New Roman"/>
-          <w:bCs/>
-          <w:szCs w:val="21"/>
-          <w:lang w:eastAsia="fr-FR"/>
-        </w:rPr>
-        <w:t>Mysql</w:t>
-      </w:r>
-      <w:proofErr w:type="spellEnd"/>
-      <w:r>
-        <w:rPr>
-          <w:rFonts w:eastAsia="Times New Roman" w:cs="Times New Roman"/>
-          <w:bCs/>
-          <w:szCs w:val="21"/>
-          <w:lang w:eastAsia="fr-FR"/>
-        </w:rPr>
-        <w:t xml:space="preserve">, </w:t>
-      </w:r>
-      <w:proofErr w:type="spellStart"/>
-      <w:r>
-        <w:rPr>
-          <w:rFonts w:eastAsia="Times New Roman" w:cs="Times New Roman"/>
-          <w:bCs/>
-          <w:szCs w:val="21"/>
-          <w:lang w:eastAsia="fr-FR"/>
-        </w:rPr>
-        <w:t>prog</w:t>
-      </w:r>
-      <w:r>
-        <w:rPr>
-          <w:rFonts w:eastAsia="Times New Roman" w:cs="Times New Roman"/>
-          <w:bCs/>
-          <w:szCs w:val="21"/>
-          <w:lang w:eastAsia="fr-FR"/>
-        </w:rPr>
-        <w:t>ramming</w:t>
-      </w:r>
-      <w:proofErr w:type="spellEnd"/>
-      <w:r>
-        <w:rPr>
-          <w:rFonts w:eastAsia="Times New Roman" w:cs="Times New Roman"/>
-          <w:bCs/>
-          <w:szCs w:val="21"/>
-          <w:lang w:eastAsia="fr-FR"/>
-        </w:rPr>
-        <w:t xml:space="preserve"> i</w:t>
+        <w:t>ython, Php/Mysql, prog</w:t>
+      </w:r>
+      <w:r>
+        <w:rPr>
+          <w:rFonts w:eastAsia="Times New Roman" w:cs="Times New Roman"/>
+          <w:bCs/>
+          <w:szCs w:val="21"/>
+          <w:lang w:eastAsia="fr-FR"/>
+        </w:rPr>
+        <w:t>ramming i</w:t>
       </w:r>
       <w:r>
         <w:rPr>
@@ -2712,59 +1832,8 @@
           <w:szCs w:val="21"/>
           <w:lang w:eastAsia="fr-FR"/>
         </w:rPr>
-        <w:t xml:space="preserve"> </w:t>
-      </w:r>
-      <w:proofErr w:type="spellStart"/>
-      <w:r>
-        <w:rPr>
-          <w:rFonts w:eastAsia="Times New Roman" w:cs="Times New Roman"/>
-          <w:bCs/>
-          <w:szCs w:val="21"/>
-          <w:lang w:eastAsia="fr-FR"/>
-        </w:rPr>
-        <w:t>embedded</w:t>
-      </w:r>
-      <w:proofErr w:type="spellEnd"/>
-      <w:r>
-        <w:rPr>
-          <w:rFonts w:eastAsia="Times New Roman" w:cs="Times New Roman"/>
-          <w:bCs/>
-          <w:szCs w:val="21"/>
-          <w:lang w:eastAsia="fr-FR"/>
-        </w:rPr>
-        <w:t xml:space="preserve"> </w:t>
-      </w:r>
-      <w:proofErr w:type="spellStart"/>
-      <w:r>
-        <w:rPr>
-          <w:rFonts w:eastAsia="Times New Roman" w:cs="Times New Roman"/>
-          <w:bCs/>
-          <w:szCs w:val="21"/>
-          <w:lang w:eastAsia="fr-FR"/>
-        </w:rPr>
-        <w:t>systems</w:t>
-      </w:r>
-      <w:proofErr w:type="spellEnd"/>
-      <w:r>
-        <w:rPr>
-          <w:rFonts w:eastAsia="Times New Roman" w:cs="Times New Roman"/>
-          <w:bCs/>
-          <w:szCs w:val="21"/>
-          <w:lang w:eastAsia="fr-FR"/>
-        </w:rPr>
-        <w:t xml:space="preserve">, </w:t>
-      </w:r>
-      <w:proofErr w:type="spellStart"/>
-      <w:r>
-        <w:rPr>
-          <w:rFonts w:eastAsia="Times New Roman" w:cs="Times New Roman"/>
-          <w:bCs/>
-          <w:szCs w:val="21"/>
-          <w:lang w:eastAsia="fr-FR"/>
-        </w:rPr>
-        <w:t>electronics</w:t>
-      </w:r>
-      <w:proofErr w:type="spellEnd"/>
+        <w:t xml:space="preserve"> embedded systems, electronics</w:t>
+      </w:r>
       <w:r>
         <w:rPr>
           <w:rFonts w:eastAsia="Times New Roman" w:cs="Times New Roman"/>
@@ -2802,40 +1871,16 @@
           <w:lang w:eastAsia="fr-FR"/>
         </w:rPr>
       </w:pPr>
-      <w:proofErr w:type="spellStart"/>
-      <w:r>
-        <w:rPr>
-          <w:rFonts w:eastAsia="Times New Roman" w:cs="Times New Roman"/>
-          <w:b/>
-          <w:bCs/>
-          <w:szCs w:val="21"/>
-          <w:lang w:eastAsia="fr-FR"/>
-        </w:rPr>
-        <w:t>Spoken</w:t>
-      </w:r>
-      <w:proofErr w:type="spellEnd"/>
-      <w:r>
-        <w:rPr>
-          <w:rFonts w:eastAsia="Times New Roman" w:cs="Times New Roman"/>
-          <w:b/>
-          <w:bCs/>
-          <w:szCs w:val="21"/>
-          <w:lang w:eastAsia="fr-FR"/>
-        </w:rPr>
-        <w:t xml:space="preserve"> </w:t>
-      </w:r>
-      <w:proofErr w:type="spellStart"/>
-      <w:r>
-        <w:rPr>
-          <w:rFonts w:eastAsia="Times New Roman" w:cs="Times New Roman"/>
-          <w:b/>
-          <w:bCs/>
-          <w:szCs w:val="21"/>
-          <w:lang w:eastAsia="fr-FR"/>
-        </w:rPr>
-        <w:t>languages</w:t>
-      </w:r>
-      <w:proofErr w:type="spellEnd"/>
+      <w:r>
+        <w:rPr>
+          <w:rFonts w:eastAsia="Times New Roman" w:cs="Times New Roman"/>
+          <w:b/>
+          <w:bCs/>
+          <w:szCs w:val="21"/>
+          <w:lang w:eastAsia="fr-FR"/>
+        </w:rPr>
+        <w:t>Spoken languages</w:t>
+      </w:r>
     </w:p>
     <w:p>
       <w:pPr>
@@ -2856,48 +1901,7 @@
           <w:szCs w:val="21"/>
           <w:lang w:eastAsia="fr-FR"/>
         </w:rPr>
-        <w:t xml:space="preserve">Full </w:t>
-      </w:r>
-      <w:proofErr w:type="spellStart"/>
-      <w:r>
-        <w:rPr>
-          <w:rFonts w:eastAsia="Times New Roman" w:cs="Times New Roman"/>
-          <w:bCs/>
-          <w:szCs w:val="21"/>
-          <w:lang w:eastAsia="fr-FR"/>
-        </w:rPr>
-        <w:t>professional</w:t>
-      </w:r>
-      <w:proofErr w:type="spellEnd"/>
-      <w:r>
-        <w:rPr>
-          <w:rFonts w:eastAsia="Times New Roman" w:cs="Times New Roman"/>
-          <w:bCs/>
-          <w:szCs w:val="21"/>
-          <w:lang w:eastAsia="fr-FR"/>
-        </w:rPr>
-        <w:t xml:space="preserve"> </w:t>
-      </w:r>
-      <w:proofErr w:type="spellStart"/>
-      <w:r>
-        <w:rPr>
-          <w:rFonts w:eastAsia="Times New Roman" w:cs="Times New Roman"/>
-          <w:bCs/>
-          <w:szCs w:val="21"/>
-          <w:lang w:eastAsia="fr-FR"/>
-        </w:rPr>
-        <w:t>prof</w:t>
-      </w:r>
-      <w:bookmarkStart w:id="0" w:name="_GoBack"/>
-      <w:bookmarkEnd w:id="0"/>
-      <w:r>
-        <w:rPr>
-          <w:rFonts w:eastAsia="Times New Roman" w:cs="Times New Roman"/>
-          <w:bCs/>
-          <w:szCs w:val="21"/>
-          <w:lang w:eastAsia="fr-FR"/>
-        </w:rPr>
-        <w:t>icien</w:t>
+        <w:t>Full professional proficien</w:t>
       </w:r>
       <w:r>
         <w:rPr>
@@ -2908,7 +1912,6 @@
         </w:rPr>
         <w:t>t</w:t>
       </w:r>
-      <w:proofErr w:type="spellEnd"/>
       <w:r>
         <w:rPr>
           <w:rFonts w:eastAsia="Times New Roman" w:cs="Times New Roman"/>
@@ -2961,7 +1964,6 @@
           <w:lang w:eastAsia="fr-FR"/>
         </w:rPr>
       </w:pPr>
-      <w:proofErr w:type="spellStart"/>
       <w:r>
         <w:rPr>
           <w:rFonts w:eastAsia="Times New Roman" w:cs="Times New Roman"/>
@@ -2969,29 +1971,8 @@
           <w:szCs w:val="26"/>
           <w:lang w:eastAsia="fr-FR"/>
         </w:rPr>
-        <w:t>Centers</w:t>
-      </w:r>
-      <w:proofErr w:type="spellEnd"/>
-      <w:r>
-        <w:rPr>
-          <w:rFonts w:eastAsia="Times New Roman" w:cs="Times New Roman"/>
-          <w:sz w:val="26"/>
-          <w:szCs w:val="26"/>
-          <w:lang w:eastAsia="fr-FR"/>
-        </w:rPr>
-        <w:t xml:space="preserve"> of </w:t>
-      </w:r>
-      <w:proofErr w:type="spellStart"/>
-      <w:r>
-        <w:rPr>
-          <w:rFonts w:eastAsia="Times New Roman" w:cs="Times New Roman"/>
-          <w:sz w:val="26"/>
-          <w:szCs w:val="26"/>
-          <w:lang w:eastAsia="fr-FR"/>
-        </w:rPr>
-        <w:t>interest</w:t>
-      </w:r>
-      <w:proofErr w:type="spellEnd"/>
+        <w:t>Centers of interest</w:t>
+      </w:r>
     </w:p>
     <w:p>
       <w:pPr>
@@ -3159,7 +2140,6 @@
           <w:lang w:eastAsia="fr-FR"/>
         </w:rPr>
       </w:pPr>
-      <w:proofErr w:type="spellStart"/>
       <w:r>
         <w:rPr>
           <w:rFonts w:eastAsia="Times New Roman" w:cs="Times New Roman"/>
@@ -3169,7 +2149,6 @@
         </w:rPr>
         <w:t>Cinema</w:t>
       </w:r>
-      <w:proofErr w:type="spellEnd"/>
     </w:p>
     <w:p>
       <w:pPr>
@@ -3245,25 +2224,7 @@
           <w:rFonts w:eastAsia="Times New Roman" w:cs="Times New Roman"/>
           <w:lang w:val="en-US" w:eastAsia="fr-FR"/>
         </w:rPr>
-        <w:t>github.com/</w:t>
-      </w:r>
-      <w:proofErr w:type="spellStart"/>
-      <w:r>
-        <w:rPr>
-          <w:rStyle w:val="Hyperlink"/>
-          <w:rFonts w:eastAsia="Times New Roman" w:cs="Times New Roman"/>
-          <w:lang w:val="en-US" w:eastAsia="fr-FR"/>
-        </w:rPr>
-        <w:t>Thibaut</w:t>
-      </w:r>
-      <w:proofErr w:type="spellEnd"/>
-      <w:r>
-        <w:rPr>
-          <w:rStyle w:val="Hyperlink"/>
-          <w:rFonts w:eastAsia="Times New Roman" w:cs="Times New Roman"/>
-          <w:lang w:val="en-US" w:eastAsia="fr-FR"/>
-        </w:rPr>
-        <w:t>-Fontaine</w:t>
+        <w:t>github.com/Thibaut-Fontaine</w:t>
       </w:r>
     </w:p>
     <w:p>
@@ -3284,7 +2245,7 @@
         </w:rPr>
         <w:fldChar w:fldCharType="end"/>
       </w:r>
-      <w:hyperlink r:id="rId10" w:history="1">
+      <w:hyperlink r:id="rId11" w:history="1">
         <w:r>
           <w:rPr>
             <w:rStyle w:val="Hyperlink"/>
@@ -3296,7 +2257,7 @@
       </w:hyperlink>
     </w:p>
     <w:sectPr>
-      <w:headerReference w:type="default" r:id="rId11"/>
+      <w:headerReference w:type="default" r:id="rId12"/>
       <w:pgSz w:w="11906" w:h="16838"/>
       <w:pgMar w:top="1134" w:right="1418" w:bottom="851" w:left="1418" w:header="709" w:footer="709" w:gutter="0"/>
       <w:cols w:space="708"/>
@@ -5554,7 +4515,7 @@
 </file>
 
 <file path=customXml/itemProps1.xml><?xml version="1.0" encoding="utf-8"?>
-<ds:datastoreItem xmlns:ds="http://schemas.openxmlformats.org/officeDocument/2006/customXml" ds:itemID="{F9A62CCE-5D39-C343-98E5-C9EE8163F6C7}">
+<ds:datastoreItem xmlns:ds="http://schemas.openxmlformats.org/officeDocument/2006/customXml" ds:itemID="{FE3F1972-ACE4-9042-9499-066DA15E5A87}">
   <ds:schemaRefs>
     <ds:schemaRef ds:uri="http://schemas.openxmlformats.org/officeDocument/2006/bibliography"/>
   </ds:schemaRefs>

--- a/CV/CV english.docx
+++ b/CV/CV english.docx
@@ -386,8 +386,6 @@
         </w:rPr>
         <w:t>, Nationality French</w:t>
       </w:r>
-      <w:bookmarkStart w:id="0" w:name="_GoBack"/>
-      <w:bookmarkEnd w:id="0"/>
     </w:p>
     <w:p>
       <w:pPr>
@@ -630,6 +628,7 @@
           </mc:Fallback>
         </mc:AlternateContent>
       </w:r>
+      <w:proofErr w:type="gramStart"/>
       <w:r>
         <w:rPr>
           <w:rFonts w:eastAsia="Times New Roman" w:cs="Times New Roman"/>
@@ -640,6 +639,7 @@
         </w:rPr>
         <w:t>i</w:t>
       </w:r>
+      <w:proofErr w:type="gramEnd"/>
     </w:p>
     <w:p>
       <w:pPr>
@@ -761,7 +761,27 @@
           <w:szCs w:val="21"/>
           <w:lang w:eastAsia="fr-FR"/>
         </w:rPr>
-        <w:t>and smart cities. (using Cisco’s APIs and Datas of the city of Paris</w:t>
+        <w:t>and smart cities. (</w:t>
+      </w:r>
+      <w:proofErr w:type="gramStart"/>
+      <w:r>
+        <w:rPr>
+          <w:rFonts w:eastAsia="Times New Roman" w:cs="Times New Roman"/>
+          <w:bCs/>
+          <w:szCs w:val="21"/>
+          <w:lang w:eastAsia="fr-FR"/>
+        </w:rPr>
+        <w:t>using</w:t>
+      </w:r>
+      <w:proofErr w:type="gramEnd"/>
+      <w:r>
+        <w:rPr>
+          <w:rFonts w:eastAsia="Times New Roman" w:cs="Times New Roman"/>
+          <w:bCs/>
+          <w:szCs w:val="21"/>
+          <w:lang w:eastAsia="fr-FR"/>
+        </w:rPr>
+        <w:t xml:space="preserve"> Cisco’s APIs and Datas of the city of Paris</w:t>
       </w:r>
       <w:r>
         <w:rPr>
@@ -1033,6 +1053,7 @@
           </mc:Fallback>
         </mc:AlternateContent>
       </w:r>
+      <w:proofErr w:type="gramStart"/>
       <w:r>
         <w:rPr>
           <w:rFonts w:asciiTheme="minorHAnsi" w:hAnsiTheme="minorHAnsi"/>
@@ -1042,6 +1063,7 @@
         </w:rPr>
         <w:t>i</w:t>
       </w:r>
+      <w:proofErr w:type="gramEnd"/>
     </w:p>
     <w:p>
       <w:pPr>
@@ -1244,13 +1266,23 @@
         </w:rPr>
         <w:t xml:space="preserve">various </w:t>
       </w:r>
-      <w:r>
-        <w:rPr>
-          <w:rFonts w:eastAsia="Times New Roman" w:cs="Times New Roman"/>
-          <w:bCs/>
-          <w:lang w:eastAsia="fr-FR"/>
-        </w:rPr>
-        <w:t>projects: sorting, display, reading, optimal solution, etc.</w:t>
+      <w:proofErr w:type="gramStart"/>
+      <w:r>
+        <w:rPr>
+          <w:rFonts w:eastAsia="Times New Roman" w:cs="Times New Roman"/>
+          <w:bCs/>
+          <w:lang w:eastAsia="fr-FR"/>
+        </w:rPr>
+        <w:t>projects:</w:t>
+      </w:r>
+      <w:proofErr w:type="gramEnd"/>
+      <w:r>
+        <w:rPr>
+          <w:rFonts w:eastAsia="Times New Roman" w:cs="Times New Roman"/>
+          <w:bCs/>
+          <w:lang w:eastAsia="fr-FR"/>
+        </w:rPr>
+        <w:t xml:space="preserve"> sorting, display, reading, optimal solution, etc.</w:t>
       </w:r>
     </w:p>
     <w:p>
@@ -2252,9 +2284,11 @@
             <w:rFonts w:eastAsia="Times New Roman" w:cs="Times New Roman"/>
             <w:lang w:val="en-US" w:eastAsia="fr-FR"/>
           </w:rPr>
-          <w:t>linkedin.com/in/thibaut-fontaine-6a5194131/</w:t>
+          <w:t>https://www.linkedin.com/in/thibautfontaine42/</w:t>
         </w:r>
       </w:hyperlink>
+      <w:bookmarkStart w:id="0" w:name="_GoBack"/>
+      <w:bookmarkEnd w:id="0"/>
     </w:p>
     <w:sectPr>
       <w:headerReference w:type="default" r:id="rId12"/>
@@ -4515,7 +4549,7 @@
 </file>
 
 <file path=customXml/itemProps1.xml><?xml version="1.0" encoding="utf-8"?>
-<ds:datastoreItem xmlns:ds="http://schemas.openxmlformats.org/officeDocument/2006/customXml" ds:itemID="{FE3F1972-ACE4-9042-9499-066DA15E5A87}">
+<ds:datastoreItem xmlns:ds="http://schemas.openxmlformats.org/officeDocument/2006/customXml" ds:itemID="{0EB95B23-D315-E640-986F-B0816CFD6666}">
   <ds:schemaRefs>
     <ds:schemaRef ds:uri="http://schemas.openxmlformats.org/officeDocument/2006/bibliography"/>
   </ds:schemaRefs>
